--- a/resources/documents/RA 9048 RA 10172/Publication/CFN.docx
+++ b/resources/documents/RA 9048 RA 10172/Publication/CFN.docx
@@ -632,8 +632,8 @@
       <w:r>
         <w:t xml:space="preserve">Republic of the </w:t>
       </w:r>
-      <w:smartTag w:uri="urn:schemas-microsoft-com:office:smarttags" w:element="place">
-        <w:smartTag w:uri="urn:schemas-microsoft-com:office:smarttags" w:element="country-region">
+      <w:smartTag w:uri="urn:schemas-microsoft-com:office:smarttags" w:element="country-region">
+        <w:smartTag w:uri="urn:schemas-microsoft-com:office:smarttags" w:element="place">
           <w:r>
             <w:t>Philippines</w:t>
           </w:r>
@@ -789,18 +789,18 @@
         <mc:AlternateContent>
           <mc:Choice Requires="wps">
             <w:drawing>
-              <wp:anchor distT="0" distB="0" distL="114300" distR="114300" simplePos="0" relativeHeight="251659264" behindDoc="0" locked="0" layoutInCell="1" allowOverlap="1" wp14:anchorId="3129578B" wp14:editId="0D722604">
+              <wp:anchor distT="0" distB="0" distL="114300" distR="114300" simplePos="0" relativeHeight="251657216" behindDoc="0" locked="0" layoutInCell="1" allowOverlap="1" wp14:anchorId="5FF8A9E5" wp14:editId="38B766E7">
                 <wp:simplePos x="0" y="0"/>
                 <wp:positionH relativeFrom="column">
-                  <wp:posOffset>-188595</wp:posOffset>
+                  <wp:posOffset>-291904</wp:posOffset>
                 </wp:positionH>
                 <wp:positionV relativeFrom="paragraph">
-                  <wp:posOffset>990600</wp:posOffset>
+                  <wp:posOffset>309196</wp:posOffset>
                 </wp:positionV>
-                <wp:extent cx="2228850" cy="342900"/>
+                <wp:extent cx="4700710" cy="342900"/>
                 <wp:effectExtent l="0" t="0" r="0" b="0"/>
                 <wp:wrapNone/>
-                <wp:docPr id="521681427" name="Text Box 23"/>
+                <wp:docPr id="1298236359" name="Text Box 21"/>
                 <wp:cNvGraphicFramePr>
                   <a:graphicFrameLocks xmlns:a="http://schemas.openxmlformats.org/drawingml/2006/main"/>
                 </wp:cNvGraphicFramePr>
@@ -813,7 +813,7 @@
                       <wps:spPr bwMode="auto">
                         <a:xfrm>
                           <a:off x="0" y="0"/>
-                          <a:ext cx="2228850" cy="342900"/>
+                          <a:ext cx="4700710" cy="342900"/>
                         </a:xfrm>
                         <a:prstGeom prst="rect">
                           <a:avLst/>
@@ -850,16 +850,30 @@
                               <w:rPr>
                                 <w:rFonts w:ascii="Arial" w:hAnsi="Arial" w:cs="Arial"/>
                                 <w:b/>
-                                <w:lang w:val="en-PH"/>
                               </w:rPr>
                             </w:pPr>
                             <w:r>
                               <w:rPr>
                                 <w:rFonts w:ascii="Arial" w:hAnsi="Arial" w:cs="Arial"/>
                                 <w:b/>
-                                <w:lang w:val="en-PH"/>
-                              </w:rPr>
-                              <w:t>{new}</w:t>
+                              </w:rPr>
+                              <w:t>{</w:t>
+                            </w:r>
+                            <w:proofErr w:type="spellStart"/>
+                            <w:r>
+                              <w:rPr>
+                                <w:rFonts w:ascii="Arial" w:hAnsi="Arial" w:cs="Arial"/>
+                                <w:b/>
+                              </w:rPr>
+                              <w:t>petitioner_name</w:t>
+                            </w:r>
+                            <w:proofErr w:type="spellEnd"/>
+                            <w:r>
+                              <w:rPr>
+                                <w:rFonts w:ascii="Arial" w:hAnsi="Arial" w:cs="Arial"/>
+                                <w:b/>
+                              </w:rPr>
+                              <w:t>}</w:t>
                             </w:r>
                           </w:p>
                         </w:txbxContent>
@@ -881,7 +895,7 @@
           </mc:Choice>
           <mc:Fallback>
             <w:pict>
-              <v:shape w14:anchorId="3129578B" id="Text Box 23" o:spid="_x0000_s1034" type="#_x0000_t202" style="position:absolute;left:0;text-align:left;margin-left:-14.85pt;margin-top:78pt;width:175.5pt;height:27pt;z-index:251659264;visibility:visible;mso-wrap-style:square;mso-width-percent:0;mso-height-percent:0;mso-wrap-distance-left:9pt;mso-wrap-distance-top:0;mso-wrap-distance-right:9pt;mso-wrap-distance-bottom:0;mso-position-horizontal:absolute;mso-position-horizontal-relative:text;mso-position-vertical:absolute;mso-position-vertical-relative:text;mso-width-percent:0;mso-height-percent:0;mso-width-relative:page;mso-height-relative:page;v-text-anchor:top" o:gfxdata="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" filled="f" stroked="f">
+              <v:shape w14:anchorId="5FF8A9E5" id="Text Box 21" o:spid="_x0000_s1034" type="#_x0000_t202" style="position:absolute;left:0;text-align:left;margin-left:-23pt;margin-top:24.35pt;width:370.15pt;height:27pt;z-index:251657216;visibility:visible;mso-wrap-style:square;mso-width-percent:0;mso-height-percent:0;mso-wrap-distance-left:9pt;mso-wrap-distance-top:0;mso-wrap-distance-right:9pt;mso-wrap-distance-bottom:0;mso-position-horizontal:absolute;mso-position-horizontal-relative:text;mso-position-vertical:absolute;mso-position-vertical-relative:text;mso-width-percent:0;mso-height-percent:0;mso-width-relative:page;mso-height-relative:page;v-text-anchor:top" o:gfxdata="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" filled="f" stroked="f">
                 <v:textbox>
                   <w:txbxContent>
                     <w:p>
@@ -890,16 +904,30 @@
                         <w:rPr>
                           <w:rFonts w:ascii="Arial" w:hAnsi="Arial" w:cs="Arial"/>
                           <w:b/>
-                          <w:lang w:val="en-PH"/>
                         </w:rPr>
                       </w:pPr>
                       <w:r>
                         <w:rPr>
                           <w:rFonts w:ascii="Arial" w:hAnsi="Arial" w:cs="Arial"/>
                           <w:b/>
-                          <w:lang w:val="en-PH"/>
-                        </w:rPr>
-                        <w:t>{new}</w:t>
+                        </w:rPr>
+                        <w:t>{</w:t>
+                      </w:r>
+                      <w:proofErr w:type="spellStart"/>
+                      <w:r>
+                        <w:rPr>
+                          <w:rFonts w:ascii="Arial" w:hAnsi="Arial" w:cs="Arial"/>
+                          <w:b/>
+                        </w:rPr>
+                        <w:t>petitioner_name</w:t>
+                      </w:r>
+                      <w:proofErr w:type="spellEnd"/>
+                      <w:r>
+                        <w:rPr>
+                          <w:rFonts w:ascii="Arial" w:hAnsi="Arial" w:cs="Arial"/>
+                          <w:b/>
+                        </w:rPr>
+                        <w:t>}</w:t>
                       </w:r>
                     </w:p>
                   </w:txbxContent>
@@ -916,18 +944,18 @@
         <mc:AlternateContent>
           <mc:Choice Requires="wps">
             <w:drawing>
-              <wp:anchor distT="0" distB="0" distL="114300" distR="114300" simplePos="0" relativeHeight="251660288" behindDoc="0" locked="0" layoutInCell="1" allowOverlap="1" wp14:anchorId="619AAB4D" wp14:editId="3C90643E">
+              <wp:anchor distT="0" distB="0" distL="114300" distR="114300" simplePos="0" relativeHeight="251659264" behindDoc="0" locked="0" layoutInCell="1" allowOverlap="1" wp14:anchorId="3129578B" wp14:editId="1BA2F476">
                 <wp:simplePos x="0" y="0"/>
                 <wp:positionH relativeFrom="column">
-                  <wp:posOffset>3669030</wp:posOffset>
+                  <wp:posOffset>-584982</wp:posOffset>
                 </wp:positionH>
                 <wp:positionV relativeFrom="paragraph">
-                  <wp:posOffset>1000125</wp:posOffset>
+                  <wp:posOffset>989135</wp:posOffset>
                 </wp:positionV>
-                <wp:extent cx="3076575" cy="342900"/>
+                <wp:extent cx="3229415" cy="342900"/>
                 <wp:effectExtent l="0" t="0" r="0" b="0"/>
                 <wp:wrapNone/>
-                <wp:docPr id="2015343582" name="Text Box 24"/>
+                <wp:docPr id="521681427" name="Text Box 23"/>
                 <wp:cNvGraphicFramePr>
                   <a:graphicFrameLocks xmlns:a="http://schemas.openxmlformats.org/drawingml/2006/main"/>
                 </wp:cNvGraphicFramePr>
@@ -940,7 +968,7 @@
                       <wps:spPr bwMode="auto">
                         <a:xfrm>
                           <a:off x="0" y="0"/>
-                          <a:ext cx="3076575" cy="342900"/>
+                          <a:ext cx="3229415" cy="342900"/>
                         </a:xfrm>
                         <a:prstGeom prst="rect">
                           <a:avLst/>
@@ -973,18 +1001,138 @@
                         <w:txbxContent>
                           <w:p>
                             <w:pPr>
-                              <w:rPr>
-                                <w:lang w:val="en-PH"/>
-                              </w:rPr>
-                            </w:pPr>
-                            <w:r>
+                              <w:jc w:val="center"/>
                               <w:rPr>
                                 <w:rFonts w:ascii="Arial" w:hAnsi="Arial" w:cs="Arial"/>
                                 <w:b/>
                                 <w:lang w:val="en-PH"/>
                               </w:rPr>
-                              <w:t xml:space="preserve">           </w:t>
+                            </w:pPr>
+                            <w:r>
+                              <w:rPr>
+                                <w:rFonts w:ascii="Arial" w:hAnsi="Arial" w:cs="Arial"/>
+                                <w:b/>
+                                <w:lang w:val="en-PH"/>
+                              </w:rPr>
+                              <w:t>{new}</w:t>
                             </w:r>
+                          </w:p>
+                        </w:txbxContent>
+                      </wps:txbx>
+                      <wps:bodyPr rot="0" vert="horz" wrap="square" lIns="91440" tIns="45720" rIns="91440" bIns="45720" anchor="t" anchorCtr="0" upright="1">
+                        <a:noAutofit/>
+                      </wps:bodyPr>
+                    </wps:wsp>
+                  </a:graphicData>
+                </a:graphic>
+                <wp14:sizeRelH relativeFrom="page">
+                  <wp14:pctWidth>0</wp14:pctWidth>
+                </wp14:sizeRelH>
+                <wp14:sizeRelV relativeFrom="page">
+                  <wp14:pctHeight>0</wp14:pctHeight>
+                </wp14:sizeRelV>
+              </wp:anchor>
+            </w:drawing>
+          </mc:Choice>
+          <mc:Fallback>
+            <w:pict>
+              <v:shape w14:anchorId="3129578B" id="Text Box 23" o:spid="_x0000_s1035" type="#_x0000_t202" style="position:absolute;left:0;text-align:left;margin-left:-46.05pt;margin-top:77.9pt;width:254.3pt;height:27pt;z-index:251659264;visibility:visible;mso-wrap-style:square;mso-width-percent:0;mso-height-percent:0;mso-wrap-distance-left:9pt;mso-wrap-distance-top:0;mso-wrap-distance-right:9pt;mso-wrap-distance-bottom:0;mso-position-horizontal:absolute;mso-position-horizontal-relative:text;mso-position-vertical:absolute;mso-position-vertical-relative:text;mso-width-percent:0;mso-height-percent:0;mso-width-relative:page;mso-height-relative:page;v-text-anchor:top" o:gfxdata="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" filled="f" stroked="f">
+                <v:textbox>
+                  <w:txbxContent>
+                    <w:p>
+                      <w:pPr>
+                        <w:jc w:val="center"/>
+                        <w:rPr>
+                          <w:rFonts w:ascii="Arial" w:hAnsi="Arial" w:cs="Arial"/>
+                          <w:b/>
+                          <w:lang w:val="en-PH"/>
+                        </w:rPr>
+                      </w:pPr>
+                      <w:r>
+                        <w:rPr>
+                          <w:rFonts w:ascii="Arial" w:hAnsi="Arial" w:cs="Arial"/>
+                          <w:b/>
+                          <w:lang w:val="en-PH"/>
+                        </w:rPr>
+                        <w:t>{new}</w:t>
+                      </w:r>
+                    </w:p>
+                  </w:txbxContent>
+                </v:textbox>
+              </v:shape>
+            </w:pict>
+          </mc:Fallback>
+        </mc:AlternateContent>
+      </w:r>
+      <w:r>
+        <w:rPr>
+          <w:noProof/>
+        </w:rPr>
+        <mc:AlternateContent>
+          <mc:Choice Requires="wps">
+            <w:drawing>
+              <wp:anchor distT="0" distB="0" distL="114300" distR="114300" simplePos="0" relativeHeight="251660288" behindDoc="0" locked="0" layoutInCell="1" allowOverlap="1" wp14:anchorId="619AAB4D" wp14:editId="4A8F1233">
+                <wp:simplePos x="0" y="0"/>
+                <wp:positionH relativeFrom="page">
+                  <wp:align>right</wp:align>
+                </wp:positionH>
+                <wp:positionV relativeFrom="paragraph">
+                  <wp:posOffset>1000858</wp:posOffset>
+                </wp:positionV>
+                <wp:extent cx="4014275" cy="342900"/>
+                <wp:effectExtent l="0" t="0" r="0" b="0"/>
+                <wp:wrapNone/>
+                <wp:docPr id="2015343582" name="Text Box 24"/>
+                <wp:cNvGraphicFramePr>
+                  <a:graphicFrameLocks xmlns:a="http://schemas.openxmlformats.org/drawingml/2006/main"/>
+                </wp:cNvGraphicFramePr>
+                <a:graphic xmlns:a="http://schemas.openxmlformats.org/drawingml/2006/main">
+                  <a:graphicData uri="http://schemas.microsoft.com/office/word/2010/wordprocessingShape">
+                    <wps:wsp>
+                      <wps:cNvSpPr txBox="1">
+                        <a:spLocks noChangeArrowheads="1"/>
+                      </wps:cNvSpPr>
+                      <wps:spPr bwMode="auto">
+                        <a:xfrm>
+                          <a:off x="0" y="0"/>
+                          <a:ext cx="4014275" cy="342900"/>
+                        </a:xfrm>
+                        <a:prstGeom prst="rect">
+                          <a:avLst/>
+                        </a:prstGeom>
+                        <a:noFill/>
+                        <a:ln>
+                          <a:noFill/>
+                        </a:ln>
+                        <a:extLst>
+                          <a:ext uri="{909E8E84-426E-40DD-AFC4-6F175D3DCCD1}">
+                            <a14:hiddenFill xmlns:a14="http://schemas.microsoft.com/office/drawing/2010/main">
+                              <a:solidFill>
+                                <a:srgbClr val="FFFFFF"/>
+                              </a:solidFill>
+                            </a14:hiddenFill>
+                          </a:ext>
+                          <a:ext uri="{91240B29-F687-4F45-9708-019B960494DF}">
+                            <a14:hiddenLine xmlns:a14="http://schemas.microsoft.com/office/drawing/2010/main" w="9525">
+                              <a:solidFill>
+                                <a:srgbClr val="000000"/>
+                              </a:solidFill>
+                              <a:miter lim="800000"/>
+                              <a:headEnd/>
+                              <a:tailEnd/>
+                            </a14:hiddenLine>
+                          </a:ext>
+                        </a:extLst>
+                      </wps:spPr>
+                      <wps:txbx>
+                        <w:txbxContent>
+                          <w:p>
+                            <w:pPr>
+                              <w:jc w:val="center"/>
+                              <w:rPr>
+                                <w:lang w:val="en-PH"/>
+                              </w:rPr>
+                            </w:pPr>
                             <w:r>
                               <w:rPr>
                                 <w:rFonts w:ascii="Arial" w:hAnsi="Arial" w:cs="Arial"/>
@@ -1031,23 +1179,16 @@
           </mc:Choice>
           <mc:Fallback>
             <w:pict>
-              <v:shape w14:anchorId="619AAB4D" id="Text Box 24" o:spid="_x0000_s1035" type="#_x0000_t202" style="position:absolute;left:0;text-align:left;margin-left:288.9pt;margin-top:78.75pt;width:242.25pt;height:27pt;z-index:251660288;visibility:visible;mso-wrap-style:square;mso-width-percent:0;mso-height-percent:0;mso-wrap-distance-left:9pt;mso-wrap-distance-top:0;mso-wrap-distance-right:9pt;mso-wrap-distance-bottom:0;mso-position-horizontal:absolute;mso-position-horizontal-relative:text;mso-position-vertical:absolute;mso-position-vertical-relative:text;mso-width-percent:0;mso-height-percent:0;mso-width-relative:page;mso-height-relative:page;v-text-anchor:top" o:gfxdata="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" filled="f" stroked="f">
+              <v:shape w14:anchorId="619AAB4D" id="Text Box 24" o:spid="_x0000_s1036" type="#_x0000_t202" style="position:absolute;left:0;text-align:left;margin-left:264.9pt;margin-top:78.8pt;width:316.1pt;height:27pt;z-index:251660288;visibility:visible;mso-wrap-style:square;mso-width-percent:0;mso-height-percent:0;mso-wrap-distance-left:9pt;mso-wrap-distance-top:0;mso-wrap-distance-right:9pt;mso-wrap-distance-bottom:0;mso-position-horizontal:right;mso-position-horizontal-relative:page;mso-position-vertical:absolute;mso-position-vertical-relative:text;mso-width-percent:0;mso-height-percent:0;mso-width-relative:page;mso-height-relative:page;v-text-anchor:top" o:gfxdata="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" filled="f" stroked="f">
                 <v:textbox>
                   <w:txbxContent>
                     <w:p>
                       <w:pPr>
+                        <w:jc w:val="center"/>
                         <w:rPr>
                           <w:lang w:val="en-PH"/>
                         </w:rPr>
                       </w:pPr>
-                      <w:r>
-                        <w:rPr>
-                          <w:rFonts w:ascii="Arial" w:hAnsi="Arial" w:cs="Arial"/>
-                          <w:b/>
-                          <w:lang w:val="en-PH"/>
-                        </w:rPr>
-                        <w:t xml:space="preserve">           </w:t>
-                      </w:r>
                       <w:r>
                         <w:rPr>
                           <w:rFonts w:ascii="Arial" w:hAnsi="Arial" w:cs="Arial"/>
@@ -1077,6 +1218,7 @@
                     </w:p>
                   </w:txbxContent>
                 </v:textbox>
+                <w10:wrap anchorx="page"/>
               </v:shape>
             </w:pict>
           </mc:Fallback>
@@ -1089,7 +1231,7 @@
         <mc:AlternateContent>
           <mc:Choice Requires="wps">
             <w:drawing>
-              <wp:anchor distT="0" distB="0" distL="114300" distR="114300" simplePos="0" relativeHeight="251664384" behindDoc="0" locked="0" layoutInCell="1" allowOverlap="1" wp14:anchorId="67165CF2" wp14:editId="4CB3AEC5">
+              <wp:anchor distT="0" distB="0" distL="114300" distR="114300" simplePos="0" relativeHeight="251664384" behindDoc="0" locked="0" layoutInCell="1" allowOverlap="1" wp14:anchorId="67165CF2" wp14:editId="5D4F687A">
                 <wp:simplePos x="0" y="0"/>
                 <wp:positionH relativeFrom="column">
                   <wp:posOffset>3596640</wp:posOffset>
@@ -1202,7 +1344,7 @@
           </mc:Choice>
           <mc:Fallback>
             <w:pict>
-              <v:shape w14:anchorId="67165CF2" id="Text Box 28" o:spid="_x0000_s1036" type="#_x0000_t202" style="position:absolute;left:0;text-align:left;margin-left:283.2pt;margin-top:135.15pt;width:225pt;height:27pt;z-index:251664384;visibility:visible;mso-wrap-style:square;mso-width-percent:0;mso-height-percent:0;mso-wrap-distance-left:9pt;mso-wrap-distance-top:0;mso-wrap-distance-right:9pt;mso-wrap-distance-bottom:0;mso-position-horizontal:absolute;mso-position-horizontal-relative:text;mso-position-vertical:absolute;mso-position-vertical-relative:text;mso-width-percent:0;mso-height-percent:0;mso-width-relative:page;mso-height-relative:page;v-text-anchor:top" o:gfxdata="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" filled="f" stroked="f">
+              <v:shape w14:anchorId="67165CF2" id="Text Box 28" o:spid="_x0000_s1037" type="#_x0000_t202" style="position:absolute;left:0;text-align:left;margin-left:283.2pt;margin-top:135.15pt;width:225pt;height:27pt;z-index:251664384;visibility:visible;mso-wrap-style:square;mso-width-percent:0;mso-height-percent:0;mso-wrap-distance-left:9pt;mso-wrap-distance-top:0;mso-wrap-distance-right:9pt;mso-wrap-distance-bottom:0;mso-position-horizontal:absolute;mso-position-horizontal-relative:text;mso-position-vertical:absolute;mso-position-vertical-relative:text;mso-width-percent:0;mso-height-percent:0;mso-width-relative:page;mso-height-relative:page;v-text-anchor:top" o:gfxdata="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" filled="f" stroked="f">
                 <v:textbox>
                   <w:txbxContent>
                     <w:p>
@@ -1240,175 +1382,6 @@
                           <w:b/>
                           <w:sz w:val="20"/>
                           <w:lang w:val="en-PH"/>
-                        </w:rPr>
-                        <w:t>}</w:t>
-                      </w:r>
-                    </w:p>
-                  </w:txbxContent>
-                </v:textbox>
-              </v:shape>
-            </w:pict>
-          </mc:Fallback>
-        </mc:AlternateContent>
-      </w:r>
-      <w:r>
-        <w:rPr>
-          <w:noProof/>
-        </w:rPr>
-        <mc:AlternateContent>
-          <mc:Choice Requires="wps">
-            <w:drawing>
-              <wp:anchor distT="0" distB="0" distL="114300" distR="114300" simplePos="0" relativeHeight="251657216" behindDoc="0" locked="0" layoutInCell="1" allowOverlap="1" wp14:anchorId="5FF8A9E5" wp14:editId="2D262836">
-                <wp:simplePos x="0" y="0"/>
-                <wp:positionH relativeFrom="column">
-                  <wp:posOffset>-47625</wp:posOffset>
-                </wp:positionH>
-                <wp:positionV relativeFrom="paragraph">
-                  <wp:posOffset>306705</wp:posOffset>
-                </wp:positionV>
-                <wp:extent cx="4229100" cy="342900"/>
-                <wp:effectExtent l="0" t="3810" r="1905" b="0"/>
-                <wp:wrapNone/>
-                <wp:docPr id="1298236359" name="Text Box 21"/>
-                <wp:cNvGraphicFramePr>
-                  <a:graphicFrameLocks xmlns:a="http://schemas.openxmlformats.org/drawingml/2006/main"/>
-                </wp:cNvGraphicFramePr>
-                <a:graphic xmlns:a="http://schemas.openxmlformats.org/drawingml/2006/main">
-                  <a:graphicData uri="http://schemas.microsoft.com/office/word/2010/wordprocessingShape">
-                    <wps:wsp>
-                      <wps:cNvSpPr txBox="1">
-                        <a:spLocks noChangeArrowheads="1"/>
-                      </wps:cNvSpPr>
-                      <wps:spPr bwMode="auto">
-                        <a:xfrm>
-                          <a:off x="0" y="0"/>
-                          <a:ext cx="4229100" cy="342900"/>
-                        </a:xfrm>
-                        <a:prstGeom prst="rect">
-                          <a:avLst/>
-                        </a:prstGeom>
-                        <a:noFill/>
-                        <a:ln>
-                          <a:noFill/>
-                        </a:ln>
-                        <a:extLst>
-                          <a:ext uri="{909E8E84-426E-40DD-AFC4-6F175D3DCCD1}">
-                            <a14:hiddenFill xmlns:a14="http://schemas.microsoft.com/office/drawing/2010/main">
-                              <a:solidFill>
-                                <a:srgbClr val="FFFFFF"/>
-                              </a:solidFill>
-                            </a14:hiddenFill>
-                          </a:ext>
-                          <a:ext uri="{91240B29-F687-4F45-9708-019B960494DF}">
-                            <a14:hiddenLine xmlns:a14="http://schemas.microsoft.com/office/drawing/2010/main" w="9525">
-                              <a:solidFill>
-                                <a:srgbClr val="000000"/>
-                              </a:solidFill>
-                              <a:miter lim="800000"/>
-                              <a:headEnd/>
-                              <a:tailEnd/>
-                            </a14:hiddenLine>
-                          </a:ext>
-                        </a:extLst>
-                      </wps:spPr>
-                      <wps:txbx>
-                        <w:txbxContent>
-                          <w:p>
-                            <w:pPr>
-                              <w:jc w:val="center"/>
-                              <w:rPr>
-                                <w:rFonts w:ascii="Arial" w:hAnsi="Arial" w:cs="Arial"/>
-                                <w:b/>
-                              </w:rPr>
-                            </w:pPr>
-                            <w:r>
-                              <w:rPr>
-                                <w:rFonts w:ascii="Arial" w:hAnsi="Arial" w:cs="Arial"/>
-                                <w:b/>
-                              </w:rPr>
-                              <w:t xml:space="preserve">      </w:t>
-                            </w:r>
-                            <w:r>
-                              <w:rPr>
-                                <w:rFonts w:ascii="Arial" w:hAnsi="Arial" w:cs="Arial"/>
-                                <w:b/>
-                              </w:rPr>
-                              <w:t>{</w:t>
-                            </w:r>
-                            <w:proofErr w:type="spellStart"/>
-                            <w:r>
-                              <w:rPr>
-                                <w:rFonts w:ascii="Arial" w:hAnsi="Arial" w:cs="Arial"/>
-                                <w:b/>
-                              </w:rPr>
-                              <w:t>petitioner_name</w:t>
-                            </w:r>
-                            <w:proofErr w:type="spellEnd"/>
-                            <w:r>
-                              <w:rPr>
-                                <w:rFonts w:ascii="Arial" w:hAnsi="Arial" w:cs="Arial"/>
-                                <w:b/>
-                              </w:rPr>
-                              <w:t>}</w:t>
-                            </w:r>
-                          </w:p>
-                        </w:txbxContent>
-                      </wps:txbx>
-                      <wps:bodyPr rot="0" vert="horz" wrap="square" lIns="91440" tIns="45720" rIns="91440" bIns="45720" anchor="t" anchorCtr="0" upright="1">
-                        <a:noAutofit/>
-                      </wps:bodyPr>
-                    </wps:wsp>
-                  </a:graphicData>
-                </a:graphic>
-                <wp14:sizeRelH relativeFrom="page">
-                  <wp14:pctWidth>0</wp14:pctWidth>
-                </wp14:sizeRelH>
-                <wp14:sizeRelV relativeFrom="page">
-                  <wp14:pctHeight>0</wp14:pctHeight>
-                </wp14:sizeRelV>
-              </wp:anchor>
-            </w:drawing>
-          </mc:Choice>
-          <mc:Fallback>
-            <w:pict>
-              <v:shape w14:anchorId="5FF8A9E5" id="Text Box 21" o:spid="_x0000_s1037" type="#_x0000_t202" style="position:absolute;left:0;text-align:left;margin-left:-3.75pt;margin-top:24.15pt;width:333pt;height:27pt;z-index:251657216;visibility:visible;mso-wrap-style:square;mso-width-percent:0;mso-height-percent:0;mso-wrap-distance-left:9pt;mso-wrap-distance-top:0;mso-wrap-distance-right:9pt;mso-wrap-distance-bottom:0;mso-position-horizontal:absolute;mso-position-horizontal-relative:text;mso-position-vertical:absolute;mso-position-vertical-relative:text;mso-width-percent:0;mso-height-percent:0;mso-width-relative:page;mso-height-relative:page;v-text-anchor:top" o:gfxdata="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" filled="f" stroked="f">
-                <v:textbox>
-                  <w:txbxContent>
-                    <w:p>
-                      <w:pPr>
-                        <w:jc w:val="center"/>
-                        <w:rPr>
-                          <w:rFonts w:ascii="Arial" w:hAnsi="Arial" w:cs="Arial"/>
-                          <w:b/>
-                        </w:rPr>
-                      </w:pPr>
-                      <w:r>
-                        <w:rPr>
-                          <w:rFonts w:ascii="Arial" w:hAnsi="Arial" w:cs="Arial"/>
-                          <w:b/>
-                        </w:rPr>
-                        <w:t xml:space="preserve">      </w:t>
-                      </w:r>
-                      <w:r>
-                        <w:rPr>
-                          <w:rFonts w:ascii="Arial" w:hAnsi="Arial" w:cs="Arial"/>
-                          <w:b/>
-                        </w:rPr>
-                        <w:t>{</w:t>
-                      </w:r>
-                      <w:proofErr w:type="spellStart"/>
-                      <w:r>
-                        <w:rPr>
-                          <w:rFonts w:ascii="Arial" w:hAnsi="Arial" w:cs="Arial"/>
-                          <w:b/>
-                        </w:rPr>
-                        <w:t>petitioner_name</w:t>
-                      </w:r>
-                      <w:proofErr w:type="spellEnd"/>
-                      <w:r>
-                        <w:rPr>
-                          <w:rFonts w:ascii="Arial" w:hAnsi="Arial" w:cs="Arial"/>
-                          <w:b/>
                         </w:rPr>
                         <w:t>}</w:t>
                       </w:r>
@@ -3217,16 +3190,16 @@
         <mc:AlternateContent>
           <mc:Choice Requires="wps">
             <w:drawing>
-              <wp:anchor distT="0" distB="0" distL="114300" distR="114300" simplePos="0" relativeHeight="251665408" behindDoc="0" locked="0" layoutInCell="1" allowOverlap="1" wp14:anchorId="4355B785" wp14:editId="322937AB">
+              <wp:anchor distT="0" distB="0" distL="114300" distR="114300" simplePos="0" relativeHeight="251665408" behindDoc="0" locked="0" layoutInCell="1" allowOverlap="1" wp14:anchorId="4355B785" wp14:editId="27BC5FB6">
                 <wp:simplePos x="0" y="0"/>
                 <wp:positionH relativeFrom="column">
-                  <wp:posOffset>1028700</wp:posOffset>
+                  <wp:posOffset>769034</wp:posOffset>
                 </wp:positionH>
                 <wp:positionV relativeFrom="paragraph">
-                  <wp:posOffset>305435</wp:posOffset>
+                  <wp:posOffset>306314</wp:posOffset>
                 </wp:positionV>
-                <wp:extent cx="2857500" cy="342900"/>
-                <wp:effectExtent l="0" t="0" r="1905" b="1905"/>
+                <wp:extent cx="2790092" cy="342900"/>
+                <wp:effectExtent l="0" t="0" r="0" b="0"/>
                 <wp:wrapNone/>
                 <wp:docPr id="564018939" name="Text Box 29"/>
                 <wp:cNvGraphicFramePr>
@@ -3241,7 +3214,7 @@
                       <wps:spPr bwMode="auto">
                         <a:xfrm>
                           <a:off x="0" y="0"/>
-                          <a:ext cx="2857500" cy="342900"/>
+                          <a:ext cx="2790092" cy="342900"/>
                         </a:xfrm>
                         <a:prstGeom prst="rect">
                           <a:avLst/>
@@ -3327,7 +3300,7 @@
           </mc:Choice>
           <mc:Fallback>
             <w:pict>
-              <v:shape w14:anchorId="4355B785" id="Text Box 29" o:spid="_x0000_s1050" type="#_x0000_t202" style="position:absolute;left:0;text-align:left;margin-left:81pt;margin-top:24.05pt;width:225pt;height:27pt;z-index:251665408;visibility:visible;mso-wrap-style:square;mso-width-percent:0;mso-height-percent:0;mso-wrap-distance-left:9pt;mso-wrap-distance-top:0;mso-wrap-distance-right:9pt;mso-wrap-distance-bottom:0;mso-position-horizontal:absolute;mso-position-horizontal-relative:text;mso-position-vertical:absolute;mso-position-vertical-relative:text;mso-width-percent:0;mso-height-percent:0;mso-width-relative:page;mso-height-relative:page;v-text-anchor:top" o:gfxdata="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" filled="f" stroked="f">
+              <v:shape w14:anchorId="4355B785" id="Text Box 29" o:spid="_x0000_s1050" type="#_x0000_t202" style="position:absolute;left:0;text-align:left;margin-left:60.55pt;margin-top:24.1pt;width:219.7pt;height:27pt;z-index:251665408;visibility:visible;mso-wrap-style:square;mso-width-percent:0;mso-height-percent:0;mso-wrap-distance-left:9pt;mso-wrap-distance-top:0;mso-wrap-distance-right:9pt;mso-wrap-distance-bottom:0;mso-position-horizontal:absolute;mso-position-horizontal-relative:text;mso-position-vertical:absolute;mso-position-vertical-relative:text;mso-width-percent:0;mso-height-percent:0;mso-width-relative:page;mso-height-relative:page;v-text-anchor:top" o:gfxdata="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" filled="f" stroked="f">
                 <v:textbox>
                   <w:txbxContent>
                     <w:p>
@@ -3375,15 +3348,7 @@
       </w:r>
       <w:r>
         <w:tab/>
-        <w:t>Any person adversely affected by said petition may file his/her written opposition with this office not later than _______________________________</w:t>
-      </w:r>
-      <w:proofErr w:type="gramStart"/>
-      <w:r>
-        <w:t>_ .</w:t>
-      </w:r>
-      <w:proofErr w:type="gramEnd"/>
-      <w:r>
-        <w:t xml:space="preserve"> </w:t>
+        <w:t xml:space="preserve">Any person adversely affected by said petition may file his/her written opposition with this office not later than ________________________________ . </w:t>
       </w:r>
     </w:p>
     <w:p>
@@ -3468,7 +3433,23 @@
           <w:rFonts w:ascii="Arial" w:hAnsi="Arial" w:cs="Arial"/>
           <w:b/>
         </w:rPr>
-        <w:t>ISMAEL D. MALICDEM, JR.</w:t>
+        <w:t>{</w:t>
+      </w:r>
+      <w:proofErr w:type="spellStart"/>
+      <w:r>
+        <w:rPr>
+          <w:rFonts w:ascii="Arial" w:hAnsi="Arial" w:cs="Arial"/>
+          <w:b/>
+        </w:rPr>
+        <w:t>civil_registrar</w:t>
+      </w:r>
+      <w:proofErr w:type="spellEnd"/>
+      <w:r>
+        <w:rPr>
+          <w:rFonts w:ascii="Arial" w:hAnsi="Arial" w:cs="Arial"/>
+          <w:b/>
+        </w:rPr>
+        <w:t>}</w:t>
       </w:r>
     </w:p>
     <w:p>
@@ -3568,7 +3549,23 @@
           <w:rFonts w:ascii="Arial" w:hAnsi="Arial" w:cs="Arial"/>
           <w:i/>
         </w:rPr>
-        <w:t>Municipal Civil Registrar</w:t>
+        <w:t>{</w:t>
+      </w:r>
+      <w:proofErr w:type="spellStart"/>
+      <w:r>
+        <w:rPr>
+          <w:rFonts w:ascii="Arial" w:hAnsi="Arial" w:cs="Arial"/>
+          <w:i/>
+        </w:rPr>
+        <w:t>civil_registrar_position</w:t>
+      </w:r>
+      <w:proofErr w:type="spellEnd"/>
+      <w:r>
+        <w:rPr>
+          <w:rFonts w:ascii="Arial" w:hAnsi="Arial" w:cs="Arial"/>
+          <w:i/>
+        </w:rPr>
+        <w:t>}</w:t>
       </w:r>
     </w:p>
     <w:p>
@@ -3671,12 +3668,6 @@
           <w:rFonts w:ascii="Arial" w:hAnsi="Arial" w:cs="Arial"/>
         </w:rPr>
         <w:tab/>
-      </w:r>
-      <w:proofErr w:type="gramStart"/>
-      <w:r>
-        <w:rPr>
-          <w:rFonts w:ascii="Arial" w:hAnsi="Arial" w:cs="Arial"/>
-        </w:rPr>
         <w:t>:</w:t>
       </w:r>
       <w:r>
@@ -3693,7 +3684,6 @@
         <w:t>{</w:t>
       </w:r>
       <w:proofErr w:type="spellStart"/>
-      <w:proofErr w:type="gramEnd"/>
       <w:r>
         <w:rPr>
           <w:rFonts w:ascii="Arial" w:hAnsi="Arial" w:cs="Arial"/>
@@ -3848,7 +3838,14 @@
           <w:rFonts w:ascii="Arial" w:hAnsi="Arial" w:cs="Arial"/>
           <w:b/>
         </w:rPr>
-        <w:t>publication_to</w:t>
+        <w:t>publication_</w:t>
+      </w:r>
+      <w:r>
+        <w:rPr>
+          <w:rFonts w:ascii="Arial" w:hAnsi="Arial" w:cs="Arial"/>
+          <w:b/>
+        </w:rPr>
+        <w:t>and</w:t>
       </w:r>
       <w:proofErr w:type="spellEnd"/>
       <w:r>

--- a/resources/documents/RA 9048 RA 10172/Publication/CFN.docx
+++ b/resources/documents/RA 9048 RA 10172/Publication/CFN.docx
@@ -632,8 +632,8 @@
       <w:r>
         <w:t xml:space="preserve">Republic of the </w:t>
       </w:r>
-      <w:smartTag w:uri="urn:schemas-microsoft-com:office:smarttags" w:element="country-region">
-        <w:smartTag w:uri="urn:schemas-microsoft-com:office:smarttags" w:element="place">
+      <w:smartTag w:uri="urn:schemas-microsoft-com:office:smarttags" w:element="place">
+        <w:smartTag w:uri="urn:schemas-microsoft-com:office:smarttags" w:element="country-region">
           <w:r>
             <w:t>Philippines</w:t>
           </w:r>
@@ -3379,7 +3379,6 @@
         <w:ind w:left="1440"/>
         <w:jc w:val="both"/>
         <w:rPr>
-          <w:rFonts w:ascii="Arial" w:hAnsi="Arial" w:cs="Arial"/>
           <w:b/>
         </w:rPr>
       </w:pPr>
@@ -3430,7 +3429,6 @@
       </w:r>
       <w:r>
         <w:rPr>
-          <w:rFonts w:ascii="Arial" w:hAnsi="Arial" w:cs="Arial"/>
           <w:b/>
         </w:rPr>
         <w:t>{</w:t>
@@ -3438,7 +3436,6 @@
       <w:proofErr w:type="spellStart"/>
       <w:r>
         <w:rPr>
-          <w:rFonts w:ascii="Arial" w:hAnsi="Arial" w:cs="Arial"/>
           <w:b/>
         </w:rPr>
         <w:t>civil_registrar</w:t>
@@ -3446,7 +3443,6 @@
       <w:proofErr w:type="spellEnd"/>
       <w:r>
         <w:rPr>
-          <w:rFonts w:ascii="Arial" w:hAnsi="Arial" w:cs="Arial"/>
           <w:b/>
         </w:rPr>
         <w:t>}</w:t>
@@ -3456,97 +3452,83 @@
       <w:pPr>
         <w:jc w:val="both"/>
         <w:rPr>
-          <w:rFonts w:ascii="Arial" w:hAnsi="Arial" w:cs="Arial"/>
           <w:i/>
         </w:rPr>
       </w:pPr>
       <w:r>
         <w:rPr>
-          <w:rFonts w:ascii="Arial" w:hAnsi="Arial" w:cs="Arial"/>
           <w:b/>
         </w:rPr>
         <w:tab/>
       </w:r>
       <w:r>
         <w:rPr>
-          <w:rFonts w:ascii="Arial" w:hAnsi="Arial" w:cs="Arial"/>
           <w:b/>
         </w:rPr>
         <w:tab/>
       </w:r>
       <w:r>
         <w:rPr>
-          <w:rFonts w:ascii="Arial" w:hAnsi="Arial" w:cs="Arial"/>
           <w:b/>
         </w:rPr>
         <w:tab/>
       </w:r>
       <w:r>
         <w:rPr>
-          <w:rFonts w:ascii="Arial" w:hAnsi="Arial" w:cs="Arial"/>
           <w:b/>
         </w:rPr>
         <w:tab/>
       </w:r>
       <w:r>
         <w:rPr>
-          <w:rFonts w:ascii="Arial" w:hAnsi="Arial" w:cs="Arial"/>
           <w:b/>
         </w:rPr>
         <w:tab/>
       </w:r>
       <w:r>
         <w:rPr>
-          <w:rFonts w:ascii="Arial" w:hAnsi="Arial" w:cs="Arial"/>
           <w:b/>
         </w:rPr>
         <w:tab/>
       </w:r>
       <w:r>
         <w:rPr>
-          <w:rFonts w:ascii="Arial" w:hAnsi="Arial" w:cs="Arial"/>
           <w:b/>
         </w:rPr>
         <w:tab/>
       </w:r>
       <w:r>
         <w:rPr>
-          <w:rFonts w:ascii="Arial" w:hAnsi="Arial" w:cs="Arial"/>
           <w:b/>
         </w:rPr>
         <w:tab/>
       </w:r>
       <w:r>
         <w:rPr>
-          <w:rFonts w:ascii="Arial" w:hAnsi="Arial" w:cs="Arial"/>
           <w:b/>
         </w:rPr>
         <w:t xml:space="preserve">     </w:t>
       </w:r>
       <w:r>
         <w:rPr>
-          <w:rFonts w:ascii="Arial" w:hAnsi="Arial" w:cs="Arial"/>
           <w:b/>
         </w:rPr>
         <w:t xml:space="preserve">    </w:t>
       </w:r>
       <w:r>
         <w:rPr>
-          <w:rFonts w:ascii="Arial" w:hAnsi="Arial" w:cs="Arial"/>
           <w:b/>
         </w:rPr>
         <w:t xml:space="preserve">     </w:t>
       </w:r>
       <w:r>
         <w:rPr>
-          <w:rFonts w:ascii="Arial" w:hAnsi="Arial" w:cs="Arial"/>
           <w:b/>
         </w:rPr>
         <w:t xml:space="preserve"> </w:t>
       </w:r>
       <w:r>
         <w:rPr>
-          <w:rFonts w:ascii="Arial" w:hAnsi="Arial" w:cs="Arial"/>
           <w:i/>
         </w:rPr>
         <w:t>{</w:t>
@@ -3554,7 +3536,6 @@
       <w:proofErr w:type="spellStart"/>
       <w:r>
         <w:rPr>
-          <w:rFonts w:ascii="Arial" w:hAnsi="Arial" w:cs="Arial"/>
           <w:i/>
         </w:rPr>
         <w:t>civil_registrar_position</w:t>
@@ -3562,7 +3543,6 @@
       <w:proofErr w:type="spellEnd"/>
       <w:r>
         <w:rPr>
-          <w:rFonts w:ascii="Arial" w:hAnsi="Arial" w:cs="Arial"/>
           <w:i/>
         </w:rPr>
         <w:t>}</w:t>
